--- a/courses/Automation-Reproducibility-compbio/resources/05-install-docker-manually.docx
+++ b/courses/Automation-Reproducibility-compbio/resources/05-install-docker-manually.docx
@@ -167,7 +167,7 @@
           <w:szCs w:val="22"/>
         </w:rPr>
         <w:drawing>
-          <wp:inline distT="0" distB="0" distL="0" distR="0" wp14:anchorId="660FAAE8" wp14:editId="5F8E93CE">
+          <wp:inline distT="0" distB="0" distL="0" distR="0" wp14:anchorId="660FAAE8" wp14:editId="510EDC5D">
             <wp:extent cx="5638800" cy="1558925"/>
             <wp:effectExtent l="0" t="0" r="0" b="3175"/>
             <wp:docPr id="1484745089" name="Picture 1" descr="A screen shot of a computer&#10;&#10;Description automatically generated"/>
@@ -264,6 +264,7 @@
       <w:r>
         <w:rPr>
           <w:rFonts w:ascii="Arial" w:hAnsi="Arial" w:cs="Arial"/>
+          <w:noProof/>
           <w:sz w:val="22"/>
           <w:szCs w:val="22"/>
         </w:rPr>
@@ -383,6 +384,30 @@
         </w:rPr>
         <w:t>Check your email to verify your email address.</w:t>
       </w:r>
+      <w:r>
+        <w:rPr>
+          <w:rFonts w:ascii="Arial" w:hAnsi="Arial" w:cs="Arial"/>
+          <w:sz w:val="22"/>
+          <w:szCs w:val="22"/>
+        </w:rPr>
+        <w:t xml:space="preserve"> Go to the settings and click on launching </w:t>
+      </w:r>
+      <w:r>
+        <w:rPr>
+          <w:rFonts w:ascii="Arial" w:hAnsi="Arial" w:cs="Arial"/>
+          <w:sz w:val="22"/>
+          <w:szCs w:val="22"/>
+        </w:rPr>
+        <w:t>Docker desktop</w:t>
+      </w:r>
+      <w:r>
+        <w:rPr>
+          <w:rFonts w:ascii="Arial" w:hAnsi="Arial" w:cs="Arial"/>
+          <w:sz w:val="22"/>
+          <w:szCs w:val="22"/>
+        </w:rPr>
+        <w:t xml:space="preserve"> app when starting your computer (this will come handy later).</w:t>
+      </w:r>
     </w:p>
     <w:p>
       <w:pPr>
@@ -404,7 +429,7 @@
         </w:rPr>
         <w:lastRenderedPageBreak/>
         <w:drawing>
-          <wp:inline distT="0" distB="0" distL="0" distR="0" wp14:anchorId="3764072F" wp14:editId="5963AA71">
+          <wp:inline distT="0" distB="0" distL="0" distR="0" wp14:anchorId="3764072F" wp14:editId="5AAA4466">
             <wp:extent cx="4787900" cy="2752531"/>
             <wp:effectExtent l="0" t="0" r="0" b="3810"/>
             <wp:docPr id="235814996" name="Picture 2" descr="A screenshot of a computer&#10;&#10;Description automatically generated"/>
@@ -492,6 +517,7 @@
       <w:r>
         <w:rPr>
           <w:rFonts w:ascii="Arial" w:hAnsi="Arial" w:cs="Arial"/>
+          <w:noProof/>
           <w:sz w:val="22"/>
           <w:szCs w:val="22"/>
         </w:rPr>
@@ -2270,6 +2296,7 @@
   <w:style w:type="character" w:default="1" w:styleId="DefaultParagraphFont">
     <w:name w:val="Default Paragraph Font"/>
     <w:uiPriority w:val="1"/>
+    <w:semiHidden/>
     <w:unhideWhenUsed/>
   </w:style>
   <w:style w:type="table" w:default="1" w:styleId="TableNormal">
